--- a/TS Jatai Ghanam Project/TS 2.6/TS 2.6 Ghanam Sanskrit Corrections.docx
+++ b/TS Jatai Ghanam Project/TS 2.6/TS 2.6 Ghanam Sanskrit Corrections.docx
@@ -42,17 +42,7 @@
           <w:szCs w:val="32"/>
           <w:u w:val="single"/>
         </w:rPr>
-        <w:t xml:space="preserve"> </w:t>
-      </w:r>
-      <w:r>
-        <w:rPr>
-          <w:b/>
-          <w:bCs/>
-          <w:sz w:val="32"/>
-          <w:szCs w:val="32"/>
-          <w:u w:val="single"/>
-        </w:rPr>
-        <w:t xml:space="preserve">– TS </w:t>
+        <w:t xml:space="preserve"> – TS </w:t>
       </w:r>
       <w:r>
         <w:rPr>
@@ -102,7 +92,7 @@
           <w:szCs w:val="32"/>
           <w:u w:val="single"/>
         </w:rPr>
-        <w:t xml:space="preserve"> Corrections –</w:t>
+        <w:t xml:space="preserve"> Corrections – Observed till </w:t>
       </w:r>
       <w:r>
         <w:rPr>
@@ -112,52 +102,7 @@
           <w:szCs w:val="32"/>
           <w:u w:val="single"/>
         </w:rPr>
-        <w:t xml:space="preserve"> </w:t>
-      </w:r>
-      <w:r>
-        <w:rPr>
-          <w:b/>
-          <w:bCs/>
-          <w:sz w:val="32"/>
-          <w:szCs w:val="32"/>
-          <w:u w:val="single"/>
-        </w:rPr>
-        <w:t xml:space="preserve">Observed till </w:t>
-      </w:r>
-      <w:r>
-        <w:rPr>
-          <w:b/>
-          <w:bCs/>
-          <w:color w:val="FF0000"/>
-          <w:sz w:val="32"/>
-          <w:szCs w:val="32"/>
-          <w:highlight w:val="yellow"/>
-          <w:u w:val="single"/>
-        </w:rPr>
-        <w:t>xxxxx</w:t>
-      </w:r>
-      <w:r>
-        <w:rPr>
-          <w:b/>
-          <w:bCs/>
-          <w:color w:val="FF0000"/>
-          <w:sz w:val="32"/>
-          <w:szCs w:val="32"/>
-          <w:u w:val="single"/>
-        </w:rPr>
-        <w:t xml:space="preserve"> </w:t>
-      </w:r>
-      <w:r>
-        <w:rPr>
-          <w:b/>
-          <w:bCs/>
-          <w:color w:val="FF0000"/>
-          <w:sz w:val="32"/>
-          <w:szCs w:val="32"/>
-          <w:highlight w:val="yellow"/>
-          <w:u w:val="single"/>
-        </w:rPr>
-        <w:t>2022</w:t>
+        <w:t>30th Sep 2023</w:t>
       </w:r>
     </w:p>
     <w:p>
@@ -40605,6 +40550,7 @@
                 <w:szCs w:val="40"/>
                 <w:lang w:val="it-IT"/>
               </w:rPr>
+              <w:lastRenderedPageBreak/>
               <w:t>19</w:t>
             </w:r>
             <w:r>
